--- a/sw/qa/extras/ooxmlexport/data/fdo74110.docx
+++ b/sw/qa/extras/ooxmlexport/data/fdo74110.docx
@@ -39,7 +39,7 @@
           </v:shapetype>
           <v:shape id="_x0000_i1025" type="#_x0000_t164" style="width:282pt;height:151.5pt" adj=",10800" fillcolor="black">
             <v:shadow color="#868686"/>
-            <v:textpath style="font-family:&quot;Impact&quot;;font-size:28pt;v-text-kern:t" trim="t" fitpath="t" xscale="f" string="IBM RoadRunner&#10;Blade Center&#10;QS22/LS21 Cluster&#10;"/>
+            <v:textpath style="font-family:&quot;Noto Sans&quot;;font-size:28pt;v-text-kern:t" trim="t" fitpath="t" xscale="f" string="IBM RoadRunner&#10;Blade Center&#10;QS22/LS21 Cluster&#10;"/>
           </v:shape>
         </w:pict>
       </w:r>

--- a/sw/qa/extras/ooxmlexport/data/fdo74110.docx
+++ b/sw/qa/extras/ooxmlexport/data/fdo74110.docx
@@ -45,7 +45,6 @@
       </w:r>
       <w:r>
         <w:rPr>
-          <w:rFonts w:asciiTheme="majorBidi" w:hAnsiTheme="majorBidi" w:cstheme="majorBidi"/>
           <w:sz w:val="32"/>
           <w:szCs w:val="32"/>
         </w:rPr>

--- a/sw/qa/extras/ooxmlexport/data/fdo74110.docx
+++ b/sw/qa/extras/ooxmlexport/data/fdo74110.docx
@@ -7,7 +7,6 @@
         <w:ind w:left="-142" w:firstLine="851"/>
         <w:jc w:val="center"/>
         <w:rPr>
-          <w:rFonts w:asciiTheme="majorBidi" w:hAnsiTheme="majorBidi" w:cstheme="majorBidi"/>
           <w:sz w:val="32"/>
           <w:szCs w:val="32"/>
         </w:rPr>
